--- a/Отчёт.docx
+++ b/Отчёт.docx
@@ -3789,27 +3789,15 @@
                             <w:p>
                               <w:pPr>
                                 <w:jc w:val="center"/>
-                                <w:rPr>
-                                  <w:sz w:val="20"/>
-                                </w:rPr>
                               </w:pPr>
                               <w:r>
-                                <w:rPr>
-                                  <w:sz w:val="20"/>
-                                </w:rPr>
                                 <w:t>К</w:t>
                               </w:r>
                               <w:r>
-                                <w:rPr>
-                                  <w:sz w:val="20"/>
-                                </w:rPr>
-                                <w:t xml:space="preserve">од символа соответствует концу </w:t>
+                                <w:t>од символа соответствует концу строки</w:t>
                               </w:r>
                               <w:r>
-                                <w:rPr>
-                                  <w:sz w:val="20"/>
-                                </w:rPr>
-                                <w:t>строки</w:t>
+                                <w:t>?</w:t>
                               </w:r>
                             </w:p>
                           </w:txbxContent>
@@ -4609,10 +4597,33 @@
           <mc:Fallback>
             <w:pict>
               <v:group id="Полотно 16" o:spid="_x0000_s1045" editas="canvas" style="width:469pt;height:641.5pt;mso-position-horizontal-relative:char;mso-position-vertical-relative:line" coordsize="59563,81470" o:gfxdata="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">
+                <v:shapetype id="_x0000_t75" coordsize="21600,21600" o:spt="75" o:preferrelative="t" path="m@4@5l@4@11@9@11@9@5xe" filled="f" stroked="f">
+                  <v:stroke joinstyle="miter"/>
+                  <v:formulas>
+                    <v:f eqn="if lineDrawn pixelLineWidth 0"/>
+                    <v:f eqn="sum @0 1 0"/>
+                    <v:f eqn="sum 0 0 @1"/>
+                    <v:f eqn="prod @2 1 2"/>
+                    <v:f eqn="prod @3 21600 pixelWidth"/>
+                    <v:f eqn="prod @3 21600 pixelHeight"/>
+                    <v:f eqn="sum @0 0 1"/>
+                    <v:f eqn="prod @6 1 2"/>
+                    <v:f eqn="prod @7 21600 pixelWidth"/>
+                    <v:f eqn="sum @8 21600 0"/>
+                    <v:f eqn="prod @7 21600 pixelHeight"/>
+                    <v:f eqn="sum @10 21600 0"/>
+                  </v:formulas>
+                  <v:path o:extrusionok="f" gradientshapeok="t" o:connecttype="rect"/>
+                  <o:lock v:ext="edit" aspectratio="t"/>
+                </v:shapetype>
                 <v:shape id="_x0000_s1046" type="#_x0000_t75" style="position:absolute;width:59563;height:81470;visibility:visible;mso-wrap-style:square">
                   <v:fill o:detectmouseclick="t"/>
                   <v:path o:connecttype="none"/>
                 </v:shape>
+                <v:shapetype id="_x0000_t116" coordsize="21600,21600" o:spt="116" path="m3475,qx,10800,3475,21600l18125,21600qx21600,10800,18125,xe">
+                  <v:stroke joinstyle="miter"/>
+                  <v:path gradientshapeok="t" o:connecttype="rect" textboxrect="1018,3163,20582,18437"/>
+                </v:shapetype>
                 <v:shape id="Блок-схема: знак завершения 18" o:spid="_x0000_s1047" type="#_x0000_t116" style="position:absolute;left:18732;top:952;width:13589;height:4826;visibility:visible;mso-wrap-style:square;v-text-anchor:middle" o:gfxdata="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" fillcolor="#5b9bd5 [3204]" strokecolor="#1f4d78 [1604]" strokeweight="1pt">
                   <v:textbox>
                     <w:txbxContent>
@@ -4627,6 +4638,10 @@
                     </w:txbxContent>
                   </v:textbox>
                 </v:shape>
+                <v:shapetype id="_x0000_t109" coordsize="21600,21600" o:spt="109" path="m,l,21600r21600,l21600,xe">
+                  <v:stroke joinstyle="miter"/>
+                  <v:path gradientshapeok="t" o:connecttype="rect"/>
+                </v:shapetype>
                 <v:shape id="Блок-схема: процесс 19" o:spid="_x0000_s1048" type="#_x0000_t109" style="position:absolute;left:7620;top:20066;width:36576;height:5969;visibility:visible;mso-wrap-style:square;v-text-anchor:middle" o:gfxdata="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" fillcolor="#5b9bd5 [3204]" strokecolor="#1f4d78 [1604]" strokeweight="1pt">
                   <v:textbox>
                     <w:txbxContent>
@@ -4781,13 +4796,7 @@
                           <w:rPr>
                             <w:sz w:val="22"/>
                           </w:rPr>
-                          <w:t xml:space="preserve"> </w:t>
-                        </w:r>
-                        <w:r>
-                          <w:rPr>
-                            <w:sz w:val="22"/>
-                          </w:rPr>
-                          <w:t xml:space="preserve">строки  </w:t>
+                          <w:t xml:space="preserve"> строки  </w:t>
                         </w:r>
                       </w:p>
                     </w:txbxContent>
@@ -4803,27 +4812,15 @@
                       <w:p>
                         <w:pPr>
                           <w:jc w:val="center"/>
-                          <w:rPr>
-                            <w:sz w:val="20"/>
-                          </w:rPr>
                         </w:pPr>
                         <w:r>
-                          <w:rPr>
-                            <w:sz w:val="20"/>
-                          </w:rPr>
                           <w:t>К</w:t>
                         </w:r>
                         <w:r>
-                          <w:rPr>
-                            <w:sz w:val="20"/>
-                          </w:rPr>
-                          <w:t xml:space="preserve">од символа соответствует концу </w:t>
+                          <w:t>од символа соответствует концу строки</w:t>
                         </w:r>
                         <w:r>
-                          <w:rPr>
-                            <w:sz w:val="20"/>
-                          </w:rPr>
-                          <w:t>строки</w:t>
+                          <w:t>?</w:t>
                         </w:r>
                       </w:p>
                     </w:txbxContent>
@@ -4937,6 +4934,10 @@
                   <v:path gradientshapeok="t" o:connecttype="rect" textboxrect="0,0,21600,17255"/>
                 </v:shapetype>
                 <v:shape id="Блок-схема: ссылка на другую страницу 26" o:spid="_x0000_s1055" type="#_x0000_t177" style="position:absolute;left:24447;top:78422;width:4699;height:2921;visibility:visible;mso-wrap-style:square;v-text-anchor:middle" o:gfxdata="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" fillcolor="#5b9bd5 [3204]" strokecolor="#1f4d78 [1604]" strokeweight="1pt"/>
+                <v:shapetype id="_x0000_t32" coordsize="21600,21600" o:spt="32" o:oned="t" path="m,l21600,21600e" filled="f">
+                  <v:path arrowok="t" fillok="f" o:connecttype="none"/>
+                  <o:lock v:ext="edit" shapetype="t"/>
+                </v:shapetype>
                 <v:shape id="Прямая со стрелкой 39" o:spid="_x0000_s1056" type="#_x0000_t32" style="position:absolute;left:24955;top:5778;width:127;height:14288;visibility:visible;mso-wrap-style:square" o:connectortype="straight" o:gfxdata="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" strokecolor="#5b9bd5 [3204]" strokeweight=".5pt">
                   <v:stroke endarrow="block" joinstyle="miter"/>
                 </v:shape>
@@ -5160,6 +5161,7 @@
         </w:rPr>
         <w:br w:type="page"/>
       </w:r>
+      <w:bookmarkStart w:id="7" w:name="_GoBack"/>
       <w:r>
         <w:rPr>
           <w:noProof/>
@@ -5186,7 +5188,7 @@
                         <wps:cNvSpPr/>
                         <wps:spPr>
                           <a:xfrm>
-                            <a:off x="2063750" y="5340350"/>
+                            <a:off x="2019300" y="6489700"/>
                             <a:ext cx="1358900" cy="482600"/>
                           </a:xfrm>
                           <a:prstGeom prst="flowChartTerminator">
@@ -5307,7 +5309,7 @@
                         <wps:cNvSpPr/>
                         <wps:spPr>
                           <a:xfrm>
-                            <a:off x="1257300" y="4285992"/>
+                            <a:off x="1212850" y="5415391"/>
                             <a:ext cx="2965450" cy="488950"/>
                           </a:xfrm>
                           <a:prstGeom prst="flowChartManualOperation">
@@ -5405,8 +5407,8 @@
                         <wps:cNvSpPr/>
                         <wps:spPr>
                           <a:xfrm>
-                            <a:off x="882650" y="2146049"/>
-                            <a:ext cx="3683000" cy="1803525"/>
+                            <a:off x="38100" y="3352587"/>
+                            <a:ext cx="3683000" cy="1625161"/>
                           </a:xfrm>
                           <a:prstGeom prst="flowChartPredefinedProcess">
                             <a:avLst/>
@@ -5491,14 +5493,11 @@
                       </wps:wsp>
                       <wps:wsp>
                         <wps:cNvPr id="53" name="Прямая со стрелкой 53"/>
-                        <wps:cNvCnPr>
-                          <a:stCxn id="30" idx="2"/>
-                          <a:endCxn id="38" idx="0"/>
-                        </wps:cNvCnPr>
+                        <wps:cNvCnPr/>
                         <wps:spPr>
-                          <a:xfrm flipH="1">
-                            <a:off x="2724150" y="1676295"/>
-                            <a:ext cx="25400" cy="469619"/>
+                          <a:xfrm>
+                            <a:off x="2755900" y="1676190"/>
+                            <a:ext cx="6350" cy="228810"/>
                           </a:xfrm>
                           <a:prstGeom prst="straightConnector1">
                             <a:avLst/>
@@ -5530,8 +5529,8 @@
                         </wps:cNvCnPr>
                         <wps:spPr>
                           <a:xfrm>
-                            <a:off x="2724150" y="3949326"/>
-                            <a:ext cx="15875" cy="336396"/>
+                            <a:off x="2695575" y="4977435"/>
+                            <a:ext cx="0" cy="437615"/>
                           </a:xfrm>
                           <a:prstGeom prst="straightConnector1">
                             <a:avLst/>
@@ -5563,7 +5562,7 @@
                         </wps:cNvCnPr>
                         <wps:spPr>
                           <a:xfrm>
-                            <a:off x="2740025" y="4774641"/>
+                            <a:off x="2695575" y="5923991"/>
                             <a:ext cx="3175" cy="565373"/>
                           </a:xfrm>
                           <a:prstGeom prst="straightConnector1">
@@ -5589,6 +5588,290 @@
                         </wps:style>
                         <wps:bodyPr/>
                       </wps:wsp>
+                      <wps:wsp>
+                        <wps:cNvPr id="5" name="Блок-схема: решение 5"/>
+                        <wps:cNvSpPr/>
+                        <wps:spPr>
+                          <a:xfrm>
+                            <a:off x="1352550" y="1949318"/>
+                            <a:ext cx="2774950" cy="1257220"/>
+                          </a:xfrm>
+                          <a:prstGeom prst="flowChartDecision">
+                            <a:avLst/>
+                          </a:prstGeom>
+                        </wps:spPr>
+                        <wps:style>
+                          <a:lnRef idx="2">
+                            <a:schemeClr val="accent1">
+                              <a:shade val="50000"/>
+                            </a:schemeClr>
+                          </a:lnRef>
+                          <a:fillRef idx="1">
+                            <a:schemeClr val="accent1"/>
+                          </a:fillRef>
+                          <a:effectRef idx="0">
+                            <a:schemeClr val="accent1"/>
+                          </a:effectRef>
+                          <a:fontRef idx="minor">
+                            <a:schemeClr val="lt1"/>
+                          </a:fontRef>
+                        </wps:style>
+                        <wps:txbx>
+                          <w:txbxContent>
+                            <w:p>
+                              <w:pPr>
+                                <w:jc w:val="center"/>
+                                <w:rPr>
+                                  <w:lang w:val="en-US"/>
+                                </w:rPr>
+                              </w:pPr>
+                              <w:r>
+                                <w:rPr>
+                                  <w:lang w:val="en-US"/>
+                                </w:rPr>
+                                <w:t xml:space="preserve">В </w:t>
+                              </w:r>
+                              <w:proofErr w:type="spellStart"/>
+                              <w:r>
+                                <w:rPr>
+                                  <w:lang w:val="en-US"/>
+                                </w:rPr>
+                                <w:t>корзине</w:t>
+                              </w:r>
+                              <w:proofErr w:type="spellEnd"/>
+                              <w:r>
+                                <w:rPr>
+                                  <w:lang w:val="en-US"/>
+                                </w:rPr>
+                                <w:t xml:space="preserve"> </w:t>
+                              </w:r>
+                              <w:proofErr w:type="spellStart"/>
+                              <w:r>
+                                <w:rPr>
+                                  <w:lang w:val="en-US"/>
+                                </w:rPr>
+                                <w:t>есть</w:t>
+                              </w:r>
+                              <w:proofErr w:type="spellEnd"/>
+                              <w:r>
+                                <w:rPr>
+                                  <w:lang w:val="en-US"/>
+                                </w:rPr>
+                                <w:t xml:space="preserve"> </w:t>
+                              </w:r>
+                              <w:proofErr w:type="spellStart"/>
+                              <w:r>
+                                <w:rPr>
+                                  <w:lang w:val="en-US"/>
+                                </w:rPr>
+                                <w:t>строки</w:t>
+                              </w:r>
+                              <w:proofErr w:type="spellEnd"/>
+                              <w:r>
+                                <w:rPr>
+                                  <w:lang w:val="en-US"/>
+                                </w:rPr>
+                                <w:t>?</w:t>
+                              </w:r>
+                            </w:p>
+                          </w:txbxContent>
+                        </wps:txbx>
+                        <wps:bodyPr rot="0" spcFirstLastPara="0" vertOverflow="overflow" horzOverflow="overflow" vert="horz" wrap="square" lIns="91440" tIns="45720" rIns="91440" bIns="45720" numCol="1" spcCol="0" rtlCol="0" fromWordArt="0" anchor="ctr" anchorCtr="0" forceAA="0" compatLnSpc="1">
+                          <a:prstTxWarp prst="textNoShape">
+                            <a:avLst/>
+                          </a:prstTxWarp>
+                          <a:noAutofit/>
+                        </wps:bodyPr>
+                      </wps:wsp>
+                      <wps:wsp>
+                        <wps:cNvPr id="17" name="Соединительная линия уступом 17"/>
+                        <wps:cNvCnPr/>
+                        <wps:spPr>
+                          <a:xfrm rot="5400000">
+                            <a:off x="714587" y="2714413"/>
+                            <a:ext cx="793326" cy="482600"/>
+                          </a:xfrm>
+                          <a:prstGeom prst="bentConnector3">
+                            <a:avLst>
+                              <a:gd name="adj1" fmla="val 3575"/>
+                            </a:avLst>
+                          </a:prstGeom>
+                          <a:ln>
+                            <a:tailEnd type="triangle"/>
+                          </a:ln>
+                        </wps:spPr>
+                        <wps:style>
+                          <a:lnRef idx="1">
+                            <a:schemeClr val="accent1"/>
+                          </a:lnRef>
+                          <a:fillRef idx="0">
+                            <a:schemeClr val="accent1"/>
+                          </a:fillRef>
+                          <a:effectRef idx="0">
+                            <a:schemeClr val="accent1"/>
+                          </a:effectRef>
+                          <a:fontRef idx="minor">
+                            <a:schemeClr val="tx1"/>
+                          </a:fontRef>
+                        </wps:style>
+                        <wps:bodyPr/>
+                      </wps:wsp>
+                      <wps:wsp>
+                        <wps:cNvPr id="27" name="Соединительная линия уступом 27"/>
+                        <wps:cNvCnPr>
+                          <a:stCxn id="5" idx="3"/>
+                        </wps:cNvCnPr>
+                        <wps:spPr>
+                          <a:xfrm flipH="1">
+                            <a:off x="2679700" y="2577766"/>
+                            <a:ext cx="1447800" cy="2667334"/>
+                          </a:xfrm>
+                          <a:prstGeom prst="bentConnector4">
+                            <a:avLst>
+                              <a:gd name="adj1" fmla="val -63157"/>
+                              <a:gd name="adj2" fmla="val 98673"/>
+                            </a:avLst>
+                          </a:prstGeom>
+                          <a:ln>
+                            <a:tailEnd type="triangle"/>
+                          </a:ln>
+                        </wps:spPr>
+                        <wps:style>
+                          <a:lnRef idx="1">
+                            <a:schemeClr val="accent1"/>
+                          </a:lnRef>
+                          <a:fillRef idx="0">
+                            <a:schemeClr val="accent1"/>
+                          </a:fillRef>
+                          <a:effectRef idx="0">
+                            <a:schemeClr val="accent1"/>
+                          </a:effectRef>
+                          <a:fontRef idx="minor">
+                            <a:schemeClr val="tx1"/>
+                          </a:fontRef>
+                        </wps:style>
+                        <wps:bodyPr/>
+                      </wps:wsp>
+                      <wps:wsp>
+                        <wps:cNvPr id="62" name="Надпись 46"/>
+                        <wps:cNvSpPr txBox="1"/>
+                        <wps:spPr>
+                          <a:xfrm>
+                            <a:off x="869965" y="2235045"/>
+                            <a:ext cx="400050" cy="323850"/>
+                          </a:xfrm>
+                          <a:prstGeom prst="rect">
+                            <a:avLst/>
+                          </a:prstGeom>
+                          <a:solidFill>
+                            <a:schemeClr val="lt1"/>
+                          </a:solidFill>
+                          <a:ln w="6350">
+                            <a:solidFill>
+                              <a:prstClr val="black"/>
+                            </a:solidFill>
+                          </a:ln>
+                          <a:effectLst/>
+                        </wps:spPr>
+                        <wps:style>
+                          <a:lnRef idx="0">
+                            <a:schemeClr val="accent1"/>
+                          </a:lnRef>
+                          <a:fillRef idx="0">
+                            <a:schemeClr val="accent1"/>
+                          </a:fillRef>
+                          <a:effectRef idx="0">
+                            <a:schemeClr val="accent1"/>
+                          </a:effectRef>
+                          <a:fontRef idx="minor">
+                            <a:schemeClr val="dk1"/>
+                          </a:fontRef>
+                        </wps:style>
+                        <wps:txbx>
+                          <w:txbxContent>
+                            <w:p>
+                              <w:pPr>
+                                <w:pStyle w:val="a3"/>
+                                <w:spacing w:before="0" w:beforeAutospacing="0" w:after="0" w:afterAutospacing="0"/>
+                              </w:pPr>
+                              <w:r>
+                                <w:rPr>
+                                  <w:rFonts w:eastAsia="Times New Roman"/>
+                                  <w:sz w:val="28"/>
+                                  <w:szCs w:val="28"/>
+                                </w:rPr>
+                                <w:t>да</w:t>
+                              </w:r>
+                            </w:p>
+                          </w:txbxContent>
+                        </wps:txbx>
+                        <wps:bodyPr rot="0" spcFirstLastPara="0" vert="horz" wrap="square" lIns="91440" tIns="45720" rIns="91440" bIns="45720" numCol="1" spcCol="0" rtlCol="0" fromWordArt="0" anchor="t" anchorCtr="0" forceAA="0" compatLnSpc="1">
+                          <a:prstTxWarp prst="textNoShape">
+                            <a:avLst/>
+                          </a:prstTxWarp>
+                          <a:noAutofit/>
+                        </wps:bodyPr>
+                      </wps:wsp>
+                      <wps:wsp>
+                        <wps:cNvPr id="63" name="Надпись 46"/>
+                        <wps:cNvSpPr txBox="1"/>
+                        <wps:spPr>
+                          <a:xfrm>
+                            <a:off x="4178300" y="2186600"/>
+                            <a:ext cx="444500" cy="323850"/>
+                          </a:xfrm>
+                          <a:prstGeom prst="rect">
+                            <a:avLst/>
+                          </a:prstGeom>
+                          <a:solidFill>
+                            <a:schemeClr val="lt1"/>
+                          </a:solidFill>
+                          <a:ln w="6350">
+                            <a:solidFill>
+                              <a:prstClr val="black"/>
+                            </a:solidFill>
+                          </a:ln>
+                          <a:effectLst/>
+                        </wps:spPr>
+                        <wps:style>
+                          <a:lnRef idx="0">
+                            <a:schemeClr val="accent1"/>
+                          </a:lnRef>
+                          <a:fillRef idx="0">
+                            <a:schemeClr val="accent1"/>
+                          </a:fillRef>
+                          <a:effectRef idx="0">
+                            <a:schemeClr val="accent1"/>
+                          </a:effectRef>
+                          <a:fontRef idx="minor">
+                            <a:schemeClr val="dk1"/>
+                          </a:fontRef>
+                        </wps:style>
+                        <wps:txbx>
+                          <w:txbxContent>
+                            <w:p>
+                              <w:pPr>
+                                <w:pStyle w:val="a3"/>
+                                <w:spacing w:before="0" w:beforeAutospacing="0" w:after="0" w:afterAutospacing="0"/>
+                              </w:pPr>
+                              <w:r>
+                                <w:rPr>
+                                  <w:rFonts w:eastAsia="Times New Roman"/>
+                                  <w:sz w:val="28"/>
+                                  <w:szCs w:val="28"/>
+                                </w:rPr>
+                                <w:t>нет</w:t>
+                              </w:r>
+                            </w:p>
+                          </w:txbxContent>
+                        </wps:txbx>
+                        <wps:bodyPr rot="0" spcFirstLastPara="0" vert="horz" wrap="square" lIns="91440" tIns="45720" rIns="91440" bIns="45720" numCol="1" spcCol="0" rtlCol="0" fromWordArt="0" anchor="t" anchorCtr="0" forceAA="0" compatLnSpc="1">
+                          <a:prstTxWarp prst="textNoShape">
+                            <a:avLst/>
+                          </a:prstTxWarp>
+                          <a:noAutofit/>
+                        </wps:bodyPr>
+                      </wps:wsp>
                     </wpc:wpc>
                   </a:graphicData>
                 </a:graphic>
@@ -5597,12 +5880,12 @@
           </mc:Choice>
           <mc:Fallback>
             <w:pict>
-              <v:group w14:anchorId="27ABE97D" id="Полотно 37" o:spid="_x0000_s1068" editas="canvas" style="width:467.75pt;height:639.8pt;mso-position-horizontal-relative:char;mso-position-vertical-relative:line" coordsize="59404,81248" o:gfxdata="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">
+              <v:group w14:anchorId="27ABE97D" id="Полотно 37" o:spid="_x0000_s1068" editas="canvas" style="width:467.75pt;height:639.8pt;mso-position-horizontal-relative:char;mso-position-vertical-relative:line" coordsize="59404,81248" o:gfxdata="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">
                 <v:shape id="_x0000_s1069" type="#_x0000_t75" style="position:absolute;width:59404;height:81248;visibility:visible;mso-wrap-style:square">
                   <v:fill o:detectmouseclick="t"/>
                   <v:path o:connecttype="none"/>
                 </v:shape>
-                <v:shape id="Блок-схема: знак завершения 28" o:spid="_x0000_s1070" type="#_x0000_t116" style="position:absolute;left:20637;top:53403;width:13589;height:4826;visibility:visible;mso-wrap-style:square;v-text-anchor:middle" o:gfxdata="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" fillcolor="#5b9bd5 [3204]" strokecolor="#1f4d78 [1604]" strokeweight="1pt">
+                <v:shape id="Блок-схема: знак завершения 28" o:spid="_x0000_s1070" type="#_x0000_t116" style="position:absolute;left:20193;top:64897;width:13589;height:4826;visibility:visible;mso-wrap-style:square;v-text-anchor:middle" o:gfxdata="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" fillcolor="#5b9bd5 [3204]" strokecolor="#1f4d78 [1604]" strokeweight="1pt">
                   <v:textbox>
                     <w:txbxContent>
                       <w:p>
@@ -5658,7 +5941,7 @@
                     </w:txbxContent>
                   </v:textbox>
                 </v:shape>
-                <v:shape id="Блок-схема: ручное управление 35" o:spid="_x0000_s1072" type="#_x0000_t119" style="position:absolute;left:12573;top:42859;width:29654;height:4890;visibility:visible;mso-wrap-style:square;v-text-anchor:middle" o:gfxdata="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" fillcolor="#5b9bd5 [3204]" strokecolor="#1f4d78 [1604]" strokeweight="1pt">
+                <v:shape id="Блок-схема: ручное управление 35" o:spid="_x0000_s1072" type="#_x0000_t119" style="position:absolute;left:12128;top:54153;width:29655;height:4890;visibility:visible;mso-wrap-style:square;v-text-anchor:middle" o:gfxdata="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" fillcolor="#5b9bd5 [3204]" strokecolor="#1f4d78 [1604]" strokeweight="1pt">
                   <v:textbox>
                     <w:txbxContent>
                       <w:p>
@@ -5689,7 +5972,11 @@
                   </v:textbox>
                 </v:shape>
                 <v:shape id="Блок-схема: ссылка на другую страницу 36" o:spid="_x0000_s1073" type="#_x0000_t177" style="position:absolute;left:25527;top:3111;width:4699;height:2921;visibility:visible;mso-wrap-style:square;v-text-anchor:middle" o:gfxdata="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" fillcolor="#5b9bd5 [3204]" strokecolor="#1f4d78 [1604]" strokeweight="1pt"/>
-                <v:shape id="Блок-схема: типовой процесс 38" o:spid="_x0000_s1074" type="#_x0000_t112" style="position:absolute;left:8826;top:21460;width:36830;height:18035;visibility:visible;mso-wrap-style:square;v-text-anchor:middle" o:gfxdata="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" fillcolor="#5b9bd5 [3204]" strokecolor="#1f4d78 [1604]" strokeweight="1pt">
+                <v:shapetype id="_x0000_t112" coordsize="21600,21600" o:spt="112" path="m,l,21600r21600,l21600,xem2610,nfl2610,21600em18990,nfl18990,21600e">
+                  <v:stroke joinstyle="miter"/>
+                  <v:path o:extrusionok="f" gradientshapeok="t" o:connecttype="rect" textboxrect="2610,0,18990,21600"/>
+                </v:shapetype>
+                <v:shape id="Блок-схема: типовой процесс 38" o:spid="_x0000_s1074" type="#_x0000_t112" style="position:absolute;left:381;top:33525;width:36830;height:16252;visibility:visible;mso-wrap-style:square;v-text-anchor:middle" o:gfxdata="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" fillcolor="#5b9bd5 [3204]" strokecolor="#1f4d78 [1604]" strokeweight="1pt">
                   <v:textbox>
                     <w:txbxContent>
                       <w:p>
@@ -5715,14 +6002,137 @@
                 <v:shape id="Прямая со стрелкой 52" o:spid="_x0000_s1075" type="#_x0000_t32" style="position:absolute;left:27495;top:6350;width:127;height:4062;flip:x;visibility:visible;mso-wrap-style:square" o:connectortype="straight" o:gfxdata="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" strokecolor="#5b9bd5 [3204]" strokeweight=".5pt">
                   <v:stroke endarrow="block" joinstyle="miter"/>
                 </v:shape>
-                <v:shape id="Прямая со стрелкой 53" o:spid="_x0000_s1076" type="#_x0000_t32" style="position:absolute;left:27241;top:16762;width:254;height:4697;flip:x;visibility:visible;mso-wrap-style:square" o:connectortype="straight" o:gfxdata="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" strokecolor="#5b9bd5 [3204]" strokeweight=".5pt">
+                <v:shape id="Прямая со стрелкой 53" o:spid="_x0000_s1076" type="#_x0000_t32" style="position:absolute;left:27559;top:16761;width:63;height:2289;visibility:visible;mso-wrap-style:square" o:connectortype="straight" o:gfxdata="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" strokecolor="#5b9bd5 [3204]" strokeweight=".5pt">
                   <v:stroke endarrow="block" joinstyle="miter"/>
                 </v:shape>
-                <v:shape id="Прямая со стрелкой 54" o:spid="_x0000_s1077" type="#_x0000_t32" style="position:absolute;left:27241;top:39493;width:159;height:3364;visibility:visible;mso-wrap-style:square" o:connectortype="straight" o:gfxdata="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" strokecolor="#5b9bd5 [3204]" strokeweight=".5pt">
+                <v:shape id="Прямая со стрелкой 54" o:spid="_x0000_s1077" type="#_x0000_t32" style="position:absolute;left:26955;top:49774;width:0;height:4376;visibility:visible;mso-wrap-style:square" o:connectortype="straight" o:gfxdata="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" strokecolor="#5b9bd5 [3204]" strokeweight=".5pt">
                   <v:stroke endarrow="block" joinstyle="miter"/>
                 </v:shape>
-                <v:shape id="Прямая со стрелкой 55" o:spid="_x0000_s1078" type="#_x0000_t32" style="position:absolute;left:27400;top:47746;width:32;height:5654;visibility:visible;mso-wrap-style:square" o:connectortype="straight" o:gfxdata="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" strokecolor="#5b9bd5 [3204]" strokeweight=".5pt">
+                <v:shape id="Прямая со стрелкой 55" o:spid="_x0000_s1078" type="#_x0000_t32" style="position:absolute;left:26955;top:59239;width:32;height:5654;visibility:visible;mso-wrap-style:square" o:connectortype="straight" o:gfxdata="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" strokecolor="#5b9bd5 [3204]" strokeweight=".5pt">
                   <v:stroke endarrow="block" joinstyle="miter"/>
+                </v:shape>
+                <v:shape id="Блок-схема: решение 5" o:spid="_x0000_s1079" type="#_x0000_t110" style="position:absolute;left:13525;top:19493;width:27750;height:12572;visibility:visible;mso-wrap-style:square;v-text-anchor:middle" o:gfxdata="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" fillcolor="#5b9bd5 [3204]" strokecolor="#1f4d78 [1604]" strokeweight="1pt">
+                  <v:textbox>
+                    <w:txbxContent>
+                      <w:p>
+                        <w:pPr>
+                          <w:jc w:val="center"/>
+                          <w:rPr>
+                            <w:lang w:val="en-US"/>
+                          </w:rPr>
+                        </w:pPr>
+                        <w:r>
+                          <w:rPr>
+                            <w:lang w:val="en-US"/>
+                          </w:rPr>
+                          <w:t xml:space="preserve">В </w:t>
+                        </w:r>
+                        <w:proofErr w:type="spellStart"/>
+                        <w:r>
+                          <w:rPr>
+                            <w:lang w:val="en-US"/>
+                          </w:rPr>
+                          <w:t>корзине</w:t>
+                        </w:r>
+                        <w:proofErr w:type="spellEnd"/>
+                        <w:r>
+                          <w:rPr>
+                            <w:lang w:val="en-US"/>
+                          </w:rPr>
+                          <w:t xml:space="preserve"> </w:t>
+                        </w:r>
+                        <w:proofErr w:type="spellStart"/>
+                        <w:r>
+                          <w:rPr>
+                            <w:lang w:val="en-US"/>
+                          </w:rPr>
+                          <w:t>есть</w:t>
+                        </w:r>
+                        <w:proofErr w:type="spellEnd"/>
+                        <w:r>
+                          <w:rPr>
+                            <w:lang w:val="en-US"/>
+                          </w:rPr>
+                          <w:t xml:space="preserve"> </w:t>
+                        </w:r>
+                        <w:proofErr w:type="spellStart"/>
+                        <w:r>
+                          <w:rPr>
+                            <w:lang w:val="en-US"/>
+                          </w:rPr>
+                          <w:t>строки</w:t>
+                        </w:r>
+                        <w:proofErr w:type="spellEnd"/>
+                        <w:r>
+                          <w:rPr>
+                            <w:lang w:val="en-US"/>
+                          </w:rPr>
+                          <w:t>?</w:t>
+                        </w:r>
+                      </w:p>
+                    </w:txbxContent>
+                  </v:textbox>
+                </v:shape>
+                <v:shape id="Соединительная линия уступом 17" o:spid="_x0000_s1080" type="#_x0000_t34" style="position:absolute;left:7145;top:27144;width:7933;height:4826;rotation:90;visibility:visible;mso-wrap-style:square" o:connectortype="elbow" o:gfxdata="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" adj="772" strokecolor="#5b9bd5 [3204]" strokeweight=".5pt">
+                  <v:stroke endarrow="block"/>
+                </v:shape>
+                <v:shapetype id="_x0000_t35" coordsize="21600,21600" o:spt="35" o:oned="t" adj="10800,10800" path="m,l@0,0@0@1,21600@1,21600,21600e" filled="f">
+                  <v:stroke joinstyle="miter"/>
+                  <v:formulas>
+                    <v:f eqn="val #0"/>
+                    <v:f eqn="val #1"/>
+                    <v:f eqn="mid #0 width"/>
+                    <v:f eqn="prod #1 1 2"/>
+                  </v:formulas>
+                  <v:path arrowok="t" fillok="f" o:connecttype="none"/>
+                  <v:handles>
+                    <v:h position="#0,@3"/>
+                    <v:h position="@2,#1"/>
+                  </v:handles>
+                  <o:lock v:ext="edit" shapetype="t"/>
+                </v:shapetype>
+                <v:shape id="Соединительная линия уступом 27" o:spid="_x0000_s1081" type="#_x0000_t35" style="position:absolute;left:26797;top:25777;width:14478;height:26674;flip:x;visibility:visible;mso-wrap-style:square" o:connectortype="elbow" o:gfxdata="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" adj="-13642,21313" strokecolor="#5b9bd5 [3204]" strokeweight=".5pt">
+                  <v:stroke endarrow="block"/>
+                </v:shape>
+                <v:shape id="Надпись 46" o:spid="_x0000_s1082" type="#_x0000_t202" style="position:absolute;left:8699;top:22350;width:4001;height:3238;visibility:visible;mso-wrap-style:square;v-text-anchor:top" o:gfxdata="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" fillcolor="white [3201]" strokeweight=".5pt">
+                  <v:textbox>
+                    <w:txbxContent>
+                      <w:p>
+                        <w:pPr>
+                          <w:pStyle w:val="a3"/>
+                          <w:spacing w:before="0" w:beforeAutospacing="0" w:after="0" w:afterAutospacing="0"/>
+                        </w:pPr>
+                        <w:r>
+                          <w:rPr>
+                            <w:rFonts w:eastAsia="Times New Roman"/>
+                            <w:sz w:val="28"/>
+                            <w:szCs w:val="28"/>
+                          </w:rPr>
+                          <w:t>да</w:t>
+                        </w:r>
+                      </w:p>
+                    </w:txbxContent>
+                  </v:textbox>
+                </v:shape>
+                <v:shape id="Надпись 46" o:spid="_x0000_s1083" type="#_x0000_t202" style="position:absolute;left:41783;top:21866;width:4445;height:3238;visibility:visible;mso-wrap-style:square;v-text-anchor:top" o:gfxdata="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" fillcolor="white [3201]" strokeweight=".5pt">
+                  <v:textbox>
+                    <w:txbxContent>
+                      <w:p>
+                        <w:pPr>
+                          <w:pStyle w:val="a3"/>
+                          <w:spacing w:before="0" w:beforeAutospacing="0" w:after="0" w:afterAutospacing="0"/>
+                        </w:pPr>
+                        <w:r>
+                          <w:rPr>
+                            <w:rFonts w:eastAsia="Times New Roman"/>
+                            <w:sz w:val="28"/>
+                            <w:szCs w:val="28"/>
+                          </w:rPr>
+                          <w:t>нет</w:t>
+                        </w:r>
+                      </w:p>
+                    </w:txbxContent>
+                  </v:textbox>
                 </v:shape>
                 <w10:anchorlock/>
               </v:group>
@@ -5730,6 +6140,7 @@
           </mc:Fallback>
         </mc:AlternateContent>
       </w:r>
+      <w:bookmarkEnd w:id="7"/>
     </w:p>
     <w:p>
       <w:pPr>
@@ -5758,7 +6169,7 @@
           <w:rStyle w:val="apple-converted-space"/>
         </w:rPr>
       </w:pPr>
-      <w:bookmarkStart w:id="7" w:name="_Toc418404176"/>
+      <w:bookmarkStart w:id="8" w:name="_Toc418404176"/>
       <w:r>
         <w:rPr>
           <w:rStyle w:val="apple-converted-space"/>
@@ -5772,7 +6183,7 @@
         </w:rPr>
         <w:t>истинг программы, реализующей алгоритмы</w:t>
       </w:r>
-      <w:bookmarkEnd w:id="7"/>
+      <w:bookmarkEnd w:id="8"/>
     </w:p>
     <w:p/>
     <w:p/>
@@ -7207,6 +7618,7 @@
           <w:sz w:val="16"/>
           <w:szCs w:val="16"/>
           <w:highlight w:val="white"/>
+          <w:lang w:val="en-US"/>
         </w:rPr>
       </w:pPr>
       <w:r>
@@ -7216,8 +7628,145 @@
           <w:sz w:val="16"/>
           <w:szCs w:val="16"/>
           <w:highlight w:val="white"/>
-        </w:rPr>
-        <w:t>// Сортировать с учётом/без учёта регистра символов</w:t>
+          <w:lang w:val="en-US"/>
+        </w:rPr>
+        <w:t xml:space="preserve">// </w:t>
+      </w:r>
+      <w:r>
+        <w:rPr>
+          <w:rFonts w:ascii="Courier New" w:hAnsi="Courier New" w:cs="Courier New"/>
+          <w:color w:val="008000"/>
+          <w:sz w:val="16"/>
+          <w:szCs w:val="16"/>
+          <w:highlight w:val="white"/>
+        </w:rPr>
+        <w:t>Сортировать</w:t>
+      </w:r>
+      <w:r>
+        <w:rPr>
+          <w:rFonts w:ascii="Courier New" w:hAnsi="Courier New" w:cs="Courier New"/>
+          <w:color w:val="008000"/>
+          <w:sz w:val="16"/>
+          <w:szCs w:val="16"/>
+          <w:highlight w:val="white"/>
+          <w:lang w:val="en-US"/>
+        </w:rPr>
+        <w:t xml:space="preserve"> </w:t>
+      </w:r>
+      <w:r>
+        <w:rPr>
+          <w:rFonts w:ascii="Courier New" w:hAnsi="Courier New" w:cs="Courier New"/>
+          <w:color w:val="008000"/>
+          <w:sz w:val="16"/>
+          <w:szCs w:val="16"/>
+          <w:highlight w:val="white"/>
+        </w:rPr>
+        <w:t>с</w:t>
+      </w:r>
+      <w:r>
+        <w:rPr>
+          <w:rFonts w:ascii="Courier New" w:hAnsi="Courier New" w:cs="Courier New"/>
+          <w:color w:val="008000"/>
+          <w:sz w:val="16"/>
+          <w:szCs w:val="16"/>
+          <w:highlight w:val="white"/>
+          <w:lang w:val="en-US"/>
+        </w:rPr>
+        <w:t xml:space="preserve"> </w:t>
+      </w:r>
+      <w:r>
+        <w:rPr>
+          <w:rFonts w:ascii="Courier New" w:hAnsi="Courier New" w:cs="Courier New"/>
+          <w:color w:val="008000"/>
+          <w:sz w:val="16"/>
+          <w:szCs w:val="16"/>
+          <w:highlight w:val="white"/>
+        </w:rPr>
+        <w:t>учётом</w:t>
+      </w:r>
+      <w:r>
+        <w:rPr>
+          <w:rFonts w:ascii="Courier New" w:hAnsi="Courier New" w:cs="Courier New"/>
+          <w:color w:val="008000"/>
+          <w:sz w:val="16"/>
+          <w:szCs w:val="16"/>
+          <w:highlight w:val="white"/>
+          <w:lang w:val="en-US"/>
+        </w:rPr>
+        <w:t>/</w:t>
+      </w:r>
+      <w:r>
+        <w:rPr>
+          <w:rFonts w:ascii="Courier New" w:hAnsi="Courier New" w:cs="Courier New"/>
+          <w:color w:val="008000"/>
+          <w:sz w:val="16"/>
+          <w:szCs w:val="16"/>
+          <w:highlight w:val="white"/>
+        </w:rPr>
+        <w:t>без</w:t>
+      </w:r>
+      <w:r>
+        <w:rPr>
+          <w:rFonts w:ascii="Courier New" w:hAnsi="Courier New" w:cs="Courier New"/>
+          <w:color w:val="008000"/>
+          <w:sz w:val="16"/>
+          <w:szCs w:val="16"/>
+          <w:highlight w:val="white"/>
+          <w:lang w:val="en-US"/>
+        </w:rPr>
+        <w:t xml:space="preserve"> </w:t>
+      </w:r>
+      <w:r>
+        <w:rPr>
+          <w:rFonts w:ascii="Courier New" w:hAnsi="Courier New" w:cs="Courier New"/>
+          <w:color w:val="008000"/>
+          <w:sz w:val="16"/>
+          <w:szCs w:val="16"/>
+          <w:highlight w:val="white"/>
+        </w:rPr>
+        <w:t>учёта</w:t>
+      </w:r>
+      <w:r>
+        <w:rPr>
+          <w:rFonts w:ascii="Courier New" w:hAnsi="Courier New" w:cs="Courier New"/>
+          <w:color w:val="008000"/>
+          <w:sz w:val="16"/>
+          <w:szCs w:val="16"/>
+          <w:highlight w:val="white"/>
+          <w:lang w:val="en-US"/>
+        </w:rPr>
+        <w:t xml:space="preserve"> </w:t>
+      </w:r>
+      <w:r>
+        <w:rPr>
+          <w:rFonts w:ascii="Courier New" w:hAnsi="Courier New" w:cs="Courier New"/>
+          <w:color w:val="008000"/>
+          <w:sz w:val="16"/>
+          <w:szCs w:val="16"/>
+          <w:highlight w:val="white"/>
+        </w:rPr>
+        <w:t>регистра</w:t>
+      </w:r>
+      <w:r>
+        <w:rPr>
+          <w:rFonts w:ascii="Courier New" w:hAnsi="Courier New" w:cs="Courier New"/>
+          <w:color w:val="008000"/>
+          <w:sz w:val="16"/>
+          <w:szCs w:val="16"/>
+          <w:highlight w:val="white"/>
+          <w:lang w:val="en-US"/>
+        </w:rPr>
+        <w:t xml:space="preserve"> </w:t>
+      </w:r>
+      <w:r>
+        <w:rPr>
+          <w:rFonts w:ascii="Courier New" w:hAnsi="Courier New" w:cs="Courier New"/>
+          <w:color w:val="008000"/>
+          <w:sz w:val="16"/>
+          <w:szCs w:val="16"/>
+          <w:highlight w:val="white"/>
+        </w:rPr>
+        <w:t>символов</w:t>
       </w:r>
     </w:p>
     <w:p>
@@ -21447,6 +21996,7 @@
           <w:sz w:val="16"/>
           <w:szCs w:val="16"/>
           <w:highlight w:val="white"/>
+          <w:lang w:val="en-US"/>
         </w:rPr>
       </w:pPr>
       <w:r>
@@ -21459,31 +22009,17 @@
         </w:rPr>
         <w:t xml:space="preserve">    </w:t>
       </w:r>
-      <w:proofErr w:type="spellStart"/>
-      <w:proofErr w:type="gramStart"/>
-      <w:r>
-        <w:rPr>
-          <w:rFonts w:ascii="Courier New" w:hAnsi="Courier New" w:cs="Courier New"/>
-          <w:color w:val="000000"/>
-          <w:sz w:val="16"/>
-          <w:szCs w:val="16"/>
-          <w:highlight w:val="white"/>
-        </w:rPr>
-        <w:t>std</w:t>
-      </w:r>
-      <w:proofErr w:type="spellEnd"/>
-      <w:r>
-        <w:rPr>
-          <w:rFonts w:ascii="Courier New" w:hAnsi="Courier New" w:cs="Courier New"/>
-          <w:color w:val="000000"/>
-          <w:sz w:val="16"/>
-          <w:szCs w:val="16"/>
-          <w:highlight w:val="white"/>
-        </w:rPr>
-        <w:t>::</w:t>
-      </w:r>
-      <w:proofErr w:type="spellStart"/>
-      <w:proofErr w:type="gramEnd"/>
+      <w:r>
+        <w:rPr>
+          <w:rFonts w:ascii="Courier New" w:hAnsi="Courier New" w:cs="Courier New"/>
+          <w:color w:val="000000"/>
+          <w:sz w:val="16"/>
+          <w:szCs w:val="16"/>
+          <w:highlight w:val="white"/>
+          <w:lang w:val="en-US"/>
+        </w:rPr>
+        <w:t>std::</w:t>
+      </w:r>
       <w:r>
         <w:rPr>
           <w:rFonts w:ascii="Courier New" w:hAnsi="Courier New" w:cs="Courier New"/>
@@ -21491,41 +22027,20 @@
           <w:sz w:val="16"/>
           <w:szCs w:val="16"/>
           <w:highlight w:val="white"/>
+          <w:lang w:val="en-US"/>
         </w:rPr>
         <w:t>string</w:t>
       </w:r>
-      <w:proofErr w:type="spellEnd"/>
-      <w:r>
-        <w:rPr>
-          <w:rFonts w:ascii="Courier New" w:hAnsi="Courier New" w:cs="Courier New"/>
-          <w:color w:val="000000"/>
-          <w:sz w:val="16"/>
-          <w:szCs w:val="16"/>
-          <w:highlight w:val="white"/>
-        </w:rPr>
-        <w:t xml:space="preserve"> </w:t>
-      </w:r>
-      <w:proofErr w:type="spellStart"/>
-      <w:r>
-        <w:rPr>
-          <w:rFonts w:ascii="Courier New" w:hAnsi="Courier New" w:cs="Courier New"/>
-          <w:color w:val="000000"/>
-          <w:sz w:val="16"/>
-          <w:szCs w:val="16"/>
-          <w:highlight w:val="white"/>
-        </w:rPr>
-        <w:t>buffer</w:t>
-      </w:r>
-      <w:proofErr w:type="spellEnd"/>
-      <w:r>
-        <w:rPr>
-          <w:rFonts w:ascii="Courier New" w:hAnsi="Courier New" w:cs="Courier New"/>
-          <w:color w:val="000000"/>
-          <w:sz w:val="16"/>
-          <w:szCs w:val="16"/>
-          <w:highlight w:val="white"/>
-        </w:rPr>
-        <w:t xml:space="preserve"> = </w:t>
+      <w:r>
+        <w:rPr>
+          <w:rFonts w:ascii="Courier New" w:hAnsi="Courier New" w:cs="Courier New"/>
+          <w:color w:val="000000"/>
+          <w:sz w:val="16"/>
+          <w:szCs w:val="16"/>
+          <w:highlight w:val="white"/>
+          <w:lang w:val="en-US"/>
+        </w:rPr>
+        <w:t xml:space="preserve"> buffer = </w:t>
       </w:r>
       <w:r>
         <w:rPr>
@@ -21534,6 +22049,7 @@
           <w:sz w:val="16"/>
           <w:szCs w:val="16"/>
           <w:highlight w:val="white"/>
+          <w:lang w:val="en-US"/>
         </w:rPr>
         <w:t>""</w:t>
       </w:r>
@@ -21544,6 +22060,7 @@
           <w:sz w:val="16"/>
           <w:szCs w:val="16"/>
           <w:highlight w:val="white"/>
+          <w:lang w:val="en-US"/>
         </w:rPr>
         <w:t>;</w:t>
       </w:r>
@@ -21560,6 +22077,7 @@
           <w:sz w:val="16"/>
           <w:szCs w:val="16"/>
           <w:highlight w:val="white"/>
+          <w:lang w:val="en-US"/>
         </w:rPr>
       </w:pPr>
     </w:p>
@@ -21584,65 +22102,75 @@
           <w:sz w:val="16"/>
           <w:szCs w:val="16"/>
           <w:highlight w:val="white"/>
-        </w:rPr>
-        <w:t xml:space="preserve">    </w:t>
-      </w:r>
-      <w:proofErr w:type="spellStart"/>
+          <w:lang w:val="en-US"/>
+        </w:rPr>
+        <w:t xml:space="preserve">    std::cout &lt;&lt; </w:t>
+      </w:r>
+      <w:r>
+        <w:rPr>
+          <w:rFonts w:ascii="Courier New" w:hAnsi="Courier New" w:cs="Courier New"/>
+          <w:color w:val="A31515"/>
+          <w:sz w:val="16"/>
+          <w:szCs w:val="16"/>
+          <w:highlight w:val="white"/>
+          <w:lang w:val="en-US"/>
+        </w:rPr>
+        <w:t>"</w:t>
+      </w:r>
+      <w:r>
+        <w:rPr>
+          <w:rFonts w:ascii="Courier New" w:hAnsi="Courier New" w:cs="Courier New"/>
+          <w:color w:val="A31515"/>
+          <w:sz w:val="16"/>
+          <w:szCs w:val="16"/>
+          <w:highlight w:val="white"/>
+        </w:rPr>
+        <w:t>Вводите</w:t>
+      </w:r>
+      <w:r>
+        <w:rPr>
+          <w:rFonts w:ascii="Courier New" w:hAnsi="Courier New" w:cs="Courier New"/>
+          <w:color w:val="A31515"/>
+          <w:sz w:val="16"/>
+          <w:szCs w:val="16"/>
+          <w:highlight w:val="white"/>
+          <w:lang w:val="en-US"/>
+        </w:rPr>
+        <w:t xml:space="preserve"> </w:t>
+      </w:r>
+      <w:r>
+        <w:rPr>
+          <w:rFonts w:ascii="Courier New" w:hAnsi="Courier New" w:cs="Courier New"/>
+          <w:color w:val="A31515"/>
+          <w:sz w:val="16"/>
+          <w:szCs w:val="16"/>
+          <w:highlight w:val="white"/>
+        </w:rPr>
+        <w:t>строки</w:t>
+      </w:r>
       <w:proofErr w:type="gramStart"/>
       <w:r>
         <w:rPr>
           <w:rFonts w:ascii="Courier New" w:hAnsi="Courier New" w:cs="Courier New"/>
-          <w:color w:val="000000"/>
-          <w:sz w:val="16"/>
-          <w:szCs w:val="16"/>
-          <w:highlight w:val="white"/>
-        </w:rPr>
-        <w:t>std</w:t>
-      </w:r>
-      <w:proofErr w:type="spellEnd"/>
-      <w:r>
-        <w:rPr>
-          <w:rFonts w:ascii="Courier New" w:hAnsi="Courier New" w:cs="Courier New"/>
-          <w:color w:val="000000"/>
-          <w:sz w:val="16"/>
-          <w:szCs w:val="16"/>
-          <w:highlight w:val="white"/>
-        </w:rPr>
-        <w:t>::</w:t>
-      </w:r>
-      <w:proofErr w:type="spellStart"/>
+          <w:color w:val="A31515"/>
+          <w:sz w:val="16"/>
+          <w:szCs w:val="16"/>
+          <w:highlight w:val="white"/>
+          <w:lang w:val="en-US"/>
+        </w:rPr>
+        <w:t xml:space="preserve">. </w:t>
+      </w:r>
+      <w:r>
+        <w:rPr>
+          <w:rFonts w:ascii="Courier New" w:hAnsi="Courier New" w:cs="Courier New"/>
+          <w:color w:val="A31515"/>
+          <w:sz w:val="16"/>
+          <w:szCs w:val="16"/>
+          <w:highlight w:val="white"/>
+        </w:rPr>
+        <w:t>"</w:t>
+      </w:r>
       <w:proofErr w:type="gramEnd"/>
-      <w:r>
-        <w:rPr>
-          <w:rFonts w:ascii="Courier New" w:hAnsi="Courier New" w:cs="Courier New"/>
-          <w:color w:val="000000"/>
-          <w:sz w:val="16"/>
-          <w:szCs w:val="16"/>
-          <w:highlight w:val="white"/>
-        </w:rPr>
-        <w:t>cout</w:t>
-      </w:r>
-      <w:proofErr w:type="spellEnd"/>
-      <w:r>
-        <w:rPr>
-          <w:rFonts w:ascii="Courier New" w:hAnsi="Courier New" w:cs="Courier New"/>
-          <w:color w:val="000000"/>
-          <w:sz w:val="16"/>
-          <w:szCs w:val="16"/>
-          <w:highlight w:val="white"/>
-        </w:rPr>
-        <w:t xml:space="preserve"> &lt;&lt; </w:t>
-      </w:r>
-      <w:r>
-        <w:rPr>
-          <w:rFonts w:ascii="Courier New" w:hAnsi="Courier New" w:cs="Courier New"/>
-          <w:color w:val="A31515"/>
-          <w:sz w:val="16"/>
-          <w:szCs w:val="16"/>
-          <w:highlight w:val="white"/>
-        </w:rPr>
-        <w:t>"Вводите строки. "</w:t>
-      </w:r>
     </w:p>
     <w:p>
       <w:pPr>
@@ -21950,26 +22478,28 @@
           <w:sz w:val="16"/>
           <w:szCs w:val="16"/>
           <w:highlight w:val="white"/>
-        </w:rPr>
-      </w:pPr>
-      <w:r>
-        <w:rPr>
-          <w:rFonts w:ascii="Courier New" w:hAnsi="Courier New" w:cs="Courier New"/>
-          <w:color w:val="000000"/>
-          <w:sz w:val="16"/>
-          <w:szCs w:val="16"/>
-          <w:highlight w:val="white"/>
-          <w:lang w:val="en-US"/>
-        </w:rPr>
-        <w:tab/>
-      </w:r>
-      <w:r>
-        <w:rPr>
-          <w:rFonts w:ascii="Courier New" w:hAnsi="Courier New" w:cs="Courier New"/>
-          <w:color w:val="000000"/>
-          <w:sz w:val="16"/>
-          <w:szCs w:val="16"/>
-          <w:highlight w:val="white"/>
+          <w:lang w:val="en-US"/>
+        </w:rPr>
+      </w:pPr>
+      <w:r>
+        <w:rPr>
+          <w:rFonts w:ascii="Courier New" w:hAnsi="Courier New" w:cs="Courier New"/>
+          <w:color w:val="000000"/>
+          <w:sz w:val="16"/>
+          <w:szCs w:val="16"/>
+          <w:highlight w:val="white"/>
+          <w:lang w:val="en-US"/>
+        </w:rPr>
+        <w:tab/>
+      </w:r>
+      <w:r>
+        <w:rPr>
+          <w:rFonts w:ascii="Courier New" w:hAnsi="Courier New" w:cs="Courier New"/>
+          <w:color w:val="000000"/>
+          <w:sz w:val="16"/>
+          <w:szCs w:val="16"/>
+          <w:highlight w:val="white"/>
+          <w:lang w:val="en-US"/>
         </w:rPr>
         <w:t>{</w:t>
       </w:r>
@@ -21986,19 +22516,20 @@
           <w:sz w:val="16"/>
           <w:szCs w:val="16"/>
           <w:highlight w:val="white"/>
-        </w:rPr>
-      </w:pPr>
-      <w:r>
-        <w:rPr>
-          <w:rFonts w:ascii="Courier New" w:hAnsi="Courier New" w:cs="Courier New"/>
-          <w:color w:val="000000"/>
-          <w:sz w:val="16"/>
-          <w:szCs w:val="16"/>
-          <w:highlight w:val="white"/>
+          <w:lang w:val="en-US"/>
+        </w:rPr>
+      </w:pPr>
+      <w:r>
+        <w:rPr>
+          <w:rFonts w:ascii="Courier New" w:hAnsi="Courier New" w:cs="Courier New"/>
+          <w:color w:val="000000"/>
+          <w:sz w:val="16"/>
+          <w:szCs w:val="16"/>
+          <w:highlight w:val="white"/>
+          <w:lang w:val="en-US"/>
         </w:rPr>
         <w:t xml:space="preserve">        </w:t>
       </w:r>
-      <w:proofErr w:type="spellStart"/>
       <w:r>
         <w:rPr>
           <w:rFonts w:ascii="Courier New" w:hAnsi="Courier New" w:cs="Courier New"/>
@@ -22006,63 +22537,20 @@
           <w:sz w:val="16"/>
           <w:szCs w:val="16"/>
           <w:highlight w:val="white"/>
+          <w:lang w:val="en-US"/>
         </w:rPr>
         <w:t>if</w:t>
       </w:r>
-      <w:proofErr w:type="spellEnd"/>
-      <w:r>
-        <w:rPr>
-          <w:rFonts w:ascii="Courier New" w:hAnsi="Courier New" w:cs="Courier New"/>
-          <w:color w:val="000000"/>
-          <w:sz w:val="16"/>
-          <w:szCs w:val="16"/>
-          <w:highlight w:val="white"/>
-        </w:rPr>
-        <w:t xml:space="preserve"> (</w:t>
-      </w:r>
-      <w:proofErr w:type="spellStart"/>
-      <w:r>
-        <w:rPr>
-          <w:rFonts w:ascii="Courier New" w:hAnsi="Courier New" w:cs="Courier New"/>
-          <w:color w:val="000000"/>
-          <w:sz w:val="16"/>
-          <w:szCs w:val="16"/>
-          <w:highlight w:val="white"/>
-        </w:rPr>
-        <w:t>buffer.size</w:t>
-      </w:r>
-      <w:proofErr w:type="spellEnd"/>
-      <w:r>
-        <w:rPr>
-          <w:rFonts w:ascii="Courier New" w:hAnsi="Courier New" w:cs="Courier New"/>
-          <w:color w:val="000000"/>
-          <w:sz w:val="16"/>
-          <w:szCs w:val="16"/>
-          <w:highlight w:val="white"/>
-        </w:rPr>
-        <w:t>(</w:t>
-      </w:r>
-      <w:proofErr w:type="gramStart"/>
-      <w:r>
-        <w:rPr>
-          <w:rFonts w:ascii="Courier New" w:hAnsi="Courier New" w:cs="Courier New"/>
-          <w:color w:val="000000"/>
-          <w:sz w:val="16"/>
-          <w:szCs w:val="16"/>
-          <w:highlight w:val="white"/>
-        </w:rPr>
-        <w:t>) &gt;</w:t>
-      </w:r>
-      <w:proofErr w:type="gramEnd"/>
-      <w:r>
-        <w:rPr>
-          <w:rFonts w:ascii="Courier New" w:hAnsi="Courier New" w:cs="Courier New"/>
-          <w:color w:val="000000"/>
-          <w:sz w:val="16"/>
-          <w:szCs w:val="16"/>
-          <w:highlight w:val="white"/>
-        </w:rPr>
-        <w:t xml:space="preserve"> 0) {</w:t>
+      <w:r>
+        <w:rPr>
+          <w:rFonts w:ascii="Courier New" w:hAnsi="Courier New" w:cs="Courier New"/>
+          <w:color w:val="000000"/>
+          <w:sz w:val="16"/>
+          <w:szCs w:val="16"/>
+          <w:highlight w:val="white"/>
+          <w:lang w:val="en-US"/>
+        </w:rPr>
+        <w:t xml:space="preserve"> (buffer.size() &gt; 0) {</w:t>
       </w:r>
     </w:p>
     <w:p>
@@ -22077,35 +22565,39 @@
           <w:sz w:val="16"/>
           <w:szCs w:val="16"/>
           <w:highlight w:val="white"/>
-        </w:rPr>
-      </w:pPr>
-      <w:r>
-        <w:rPr>
-          <w:rFonts w:ascii="Courier New" w:hAnsi="Courier New" w:cs="Courier New"/>
-          <w:color w:val="000000"/>
-          <w:sz w:val="16"/>
-          <w:szCs w:val="16"/>
-          <w:highlight w:val="white"/>
-        </w:rPr>
-        <w:tab/>
-      </w:r>
-      <w:r>
-        <w:rPr>
-          <w:rFonts w:ascii="Courier New" w:hAnsi="Courier New" w:cs="Courier New"/>
-          <w:color w:val="000000"/>
-          <w:sz w:val="16"/>
-          <w:szCs w:val="16"/>
-          <w:highlight w:val="white"/>
-        </w:rPr>
-        <w:tab/>
-      </w:r>
-      <w:r>
-        <w:rPr>
-          <w:rFonts w:ascii="Courier New" w:hAnsi="Courier New" w:cs="Courier New"/>
-          <w:color w:val="000000"/>
-          <w:sz w:val="16"/>
-          <w:szCs w:val="16"/>
-          <w:highlight w:val="white"/>
+          <w:lang w:val="en-US"/>
+        </w:rPr>
+      </w:pPr>
+      <w:r>
+        <w:rPr>
+          <w:rFonts w:ascii="Courier New" w:hAnsi="Courier New" w:cs="Courier New"/>
+          <w:color w:val="000000"/>
+          <w:sz w:val="16"/>
+          <w:szCs w:val="16"/>
+          <w:highlight w:val="white"/>
+          <w:lang w:val="en-US"/>
+        </w:rPr>
+        <w:tab/>
+      </w:r>
+      <w:r>
+        <w:rPr>
+          <w:rFonts w:ascii="Courier New" w:hAnsi="Courier New" w:cs="Courier New"/>
+          <w:color w:val="000000"/>
+          <w:sz w:val="16"/>
+          <w:szCs w:val="16"/>
+          <w:highlight w:val="white"/>
+          <w:lang w:val="en-US"/>
+        </w:rPr>
+        <w:tab/>
+      </w:r>
+      <w:r>
+        <w:rPr>
+          <w:rFonts w:ascii="Courier New" w:hAnsi="Courier New" w:cs="Courier New"/>
+          <w:color w:val="000000"/>
+          <w:sz w:val="16"/>
+          <w:szCs w:val="16"/>
+          <w:highlight w:val="white"/>
+          <w:lang w:val="en-US"/>
         </w:rPr>
         <w:tab/>
       </w:r>
@@ -22122,35 +22614,39 @@
           <w:sz w:val="16"/>
           <w:szCs w:val="16"/>
           <w:highlight w:val="white"/>
-        </w:rPr>
-      </w:pPr>
-      <w:r>
-        <w:rPr>
-          <w:rFonts w:ascii="Courier New" w:hAnsi="Courier New" w:cs="Courier New"/>
-          <w:color w:val="000000"/>
-          <w:sz w:val="16"/>
-          <w:szCs w:val="16"/>
-          <w:highlight w:val="white"/>
-        </w:rPr>
-        <w:tab/>
-      </w:r>
-      <w:r>
-        <w:rPr>
-          <w:rFonts w:ascii="Courier New" w:hAnsi="Courier New" w:cs="Courier New"/>
-          <w:color w:val="000000"/>
-          <w:sz w:val="16"/>
-          <w:szCs w:val="16"/>
-          <w:highlight w:val="white"/>
-        </w:rPr>
-        <w:tab/>
-      </w:r>
-      <w:r>
-        <w:rPr>
-          <w:rFonts w:ascii="Courier New" w:hAnsi="Courier New" w:cs="Courier New"/>
-          <w:color w:val="000000"/>
-          <w:sz w:val="16"/>
-          <w:szCs w:val="16"/>
-          <w:highlight w:val="white"/>
+          <w:lang w:val="en-US"/>
+        </w:rPr>
+      </w:pPr>
+      <w:r>
+        <w:rPr>
+          <w:rFonts w:ascii="Courier New" w:hAnsi="Courier New" w:cs="Courier New"/>
+          <w:color w:val="000000"/>
+          <w:sz w:val="16"/>
+          <w:szCs w:val="16"/>
+          <w:highlight w:val="white"/>
+          <w:lang w:val="en-US"/>
+        </w:rPr>
+        <w:tab/>
+      </w:r>
+      <w:r>
+        <w:rPr>
+          <w:rFonts w:ascii="Courier New" w:hAnsi="Courier New" w:cs="Courier New"/>
+          <w:color w:val="000000"/>
+          <w:sz w:val="16"/>
+          <w:szCs w:val="16"/>
+          <w:highlight w:val="white"/>
+          <w:lang w:val="en-US"/>
+        </w:rPr>
+        <w:tab/>
+      </w:r>
+      <w:r>
+        <w:rPr>
+          <w:rFonts w:ascii="Courier New" w:hAnsi="Courier New" w:cs="Courier New"/>
+          <w:color w:val="000000"/>
+          <w:sz w:val="16"/>
+          <w:szCs w:val="16"/>
+          <w:highlight w:val="white"/>
+          <w:lang w:val="en-US"/>
         </w:rPr>
         <w:tab/>
       </w:r>
@@ -22161,6 +22657,7 @@
           <w:sz w:val="16"/>
           <w:szCs w:val="16"/>
           <w:highlight w:val="white"/>
+          <w:lang w:val="en-US"/>
         </w:rPr>
         <w:t>// https://notfaq.wordpress.com/2007/08/04/cc-convert-string-to-upperlower-case/</w:t>
       </w:r>
@@ -22187,26 +22684,29 @@
           <w:sz w:val="16"/>
           <w:szCs w:val="16"/>
           <w:highlight w:val="white"/>
-        </w:rPr>
-        <w:tab/>
-      </w:r>
-      <w:r>
-        <w:rPr>
-          <w:rFonts w:ascii="Courier New" w:hAnsi="Courier New" w:cs="Courier New"/>
-          <w:color w:val="000000"/>
-          <w:sz w:val="16"/>
-          <w:szCs w:val="16"/>
-          <w:highlight w:val="white"/>
-        </w:rPr>
-        <w:tab/>
-      </w:r>
-      <w:r>
-        <w:rPr>
-          <w:rFonts w:ascii="Courier New" w:hAnsi="Courier New" w:cs="Courier New"/>
-          <w:color w:val="000000"/>
-          <w:sz w:val="16"/>
-          <w:szCs w:val="16"/>
-          <w:highlight w:val="white"/>
+          <w:lang w:val="en-US"/>
+        </w:rPr>
+        <w:tab/>
+      </w:r>
+      <w:r>
+        <w:rPr>
+          <w:rFonts w:ascii="Courier New" w:hAnsi="Courier New" w:cs="Courier New"/>
+          <w:color w:val="000000"/>
+          <w:sz w:val="16"/>
+          <w:szCs w:val="16"/>
+          <w:highlight w:val="white"/>
+          <w:lang w:val="en-US"/>
+        </w:rPr>
+        <w:tab/>
+      </w:r>
+      <w:r>
+        <w:rPr>
+          <w:rFonts w:ascii="Courier New" w:hAnsi="Courier New" w:cs="Courier New"/>
+          <w:color w:val="000000"/>
+          <w:sz w:val="16"/>
+          <w:szCs w:val="16"/>
+          <w:highlight w:val="white"/>
+          <w:lang w:val="en-US"/>
         </w:rPr>
         <w:tab/>
       </w:r>
@@ -23035,48 +23535,50 @@
           <w:sz w:val="16"/>
           <w:szCs w:val="16"/>
           <w:highlight w:val="white"/>
-        </w:rPr>
-      </w:pPr>
-      <w:r>
-        <w:rPr>
-          <w:rFonts w:ascii="Courier New" w:hAnsi="Courier New" w:cs="Courier New"/>
-          <w:color w:val="000000"/>
-          <w:sz w:val="16"/>
-          <w:szCs w:val="16"/>
-          <w:highlight w:val="white"/>
-          <w:lang w:val="en-US"/>
-        </w:rPr>
-        <w:tab/>
-      </w:r>
-      <w:r>
-        <w:rPr>
-          <w:rFonts w:ascii="Courier New" w:hAnsi="Courier New" w:cs="Courier New"/>
-          <w:color w:val="000000"/>
-          <w:sz w:val="16"/>
-          <w:szCs w:val="16"/>
-          <w:highlight w:val="white"/>
-          <w:lang w:val="en-US"/>
-        </w:rPr>
-        <w:tab/>
-      </w:r>
-      <w:r>
-        <w:rPr>
-          <w:rFonts w:ascii="Courier New" w:hAnsi="Courier New" w:cs="Courier New"/>
-          <w:color w:val="000000"/>
-          <w:sz w:val="16"/>
-          <w:szCs w:val="16"/>
-          <w:highlight w:val="white"/>
-          <w:lang w:val="en-US"/>
-        </w:rPr>
-        <w:tab/>
-      </w:r>
-      <w:r>
-        <w:rPr>
-          <w:rFonts w:ascii="Courier New" w:hAnsi="Courier New" w:cs="Courier New"/>
-          <w:color w:val="000000"/>
-          <w:sz w:val="16"/>
-          <w:szCs w:val="16"/>
-          <w:highlight w:val="white"/>
+          <w:lang w:val="en-US"/>
+        </w:rPr>
+      </w:pPr>
+      <w:r>
+        <w:rPr>
+          <w:rFonts w:ascii="Courier New" w:hAnsi="Courier New" w:cs="Courier New"/>
+          <w:color w:val="000000"/>
+          <w:sz w:val="16"/>
+          <w:szCs w:val="16"/>
+          <w:highlight w:val="white"/>
+          <w:lang w:val="en-US"/>
+        </w:rPr>
+        <w:tab/>
+      </w:r>
+      <w:r>
+        <w:rPr>
+          <w:rFonts w:ascii="Courier New" w:hAnsi="Courier New" w:cs="Courier New"/>
+          <w:color w:val="000000"/>
+          <w:sz w:val="16"/>
+          <w:szCs w:val="16"/>
+          <w:highlight w:val="white"/>
+          <w:lang w:val="en-US"/>
+        </w:rPr>
+        <w:tab/>
+      </w:r>
+      <w:r>
+        <w:rPr>
+          <w:rFonts w:ascii="Courier New" w:hAnsi="Courier New" w:cs="Courier New"/>
+          <w:color w:val="000000"/>
+          <w:sz w:val="16"/>
+          <w:szCs w:val="16"/>
+          <w:highlight w:val="white"/>
+          <w:lang w:val="en-US"/>
+        </w:rPr>
+        <w:tab/>
+      </w:r>
+      <w:r>
+        <w:rPr>
+          <w:rFonts w:ascii="Courier New" w:hAnsi="Courier New" w:cs="Courier New"/>
+          <w:color w:val="000000"/>
+          <w:sz w:val="16"/>
+          <w:szCs w:val="16"/>
+          <w:highlight w:val="white"/>
+          <w:lang w:val="en-US"/>
         </w:rPr>
         <w:t>{</w:t>
       </w:r>
@@ -23102,26 +23604,29 @@
           <w:sz w:val="16"/>
           <w:szCs w:val="16"/>
           <w:highlight w:val="white"/>
-        </w:rPr>
-        <w:tab/>
-      </w:r>
-      <w:r>
-        <w:rPr>
-          <w:rFonts w:ascii="Courier New" w:hAnsi="Courier New" w:cs="Courier New"/>
-          <w:color w:val="000000"/>
-          <w:sz w:val="16"/>
-          <w:szCs w:val="16"/>
-          <w:highlight w:val="white"/>
-        </w:rPr>
-        <w:tab/>
-      </w:r>
-      <w:r>
-        <w:rPr>
-          <w:rFonts w:ascii="Courier New" w:hAnsi="Courier New" w:cs="Courier New"/>
-          <w:color w:val="000000"/>
-          <w:sz w:val="16"/>
-          <w:szCs w:val="16"/>
-          <w:highlight w:val="white"/>
+          <w:lang w:val="en-US"/>
+        </w:rPr>
+        <w:tab/>
+      </w:r>
+      <w:r>
+        <w:rPr>
+          <w:rFonts w:ascii="Courier New" w:hAnsi="Courier New" w:cs="Courier New"/>
+          <w:color w:val="000000"/>
+          <w:sz w:val="16"/>
+          <w:szCs w:val="16"/>
+          <w:highlight w:val="white"/>
+          <w:lang w:val="en-US"/>
+        </w:rPr>
+        <w:tab/>
+      </w:r>
+      <w:r>
+        <w:rPr>
+          <w:rFonts w:ascii="Courier New" w:hAnsi="Courier New" w:cs="Courier New"/>
+          <w:color w:val="000000"/>
+          <w:sz w:val="16"/>
+          <w:szCs w:val="16"/>
+          <w:highlight w:val="white"/>
+          <w:lang w:val="en-US"/>
         </w:rPr>
         <w:tab/>
       </w:r>
@@ -25532,30 +26037,82 @@
         </w:rPr>
         <w:t xml:space="preserve">    </w:t>
       </w:r>
-      <w:proofErr w:type="spellStart"/>
+      <w:r>
+        <w:rPr>
+          <w:rFonts w:ascii="Courier New" w:hAnsi="Courier New" w:cs="Courier New"/>
+          <w:color w:val="000000"/>
+          <w:sz w:val="16"/>
+          <w:szCs w:val="16"/>
+          <w:highlight w:val="white"/>
+          <w:lang w:val="en-US"/>
+        </w:rPr>
+        <w:t xml:space="preserve">std::cout &lt;&lt; </w:t>
+      </w:r>
+      <w:r>
+        <w:rPr>
+          <w:rFonts w:ascii="Courier New" w:hAnsi="Courier New" w:cs="Courier New"/>
+          <w:color w:val="A31515"/>
+          <w:sz w:val="16"/>
+          <w:szCs w:val="16"/>
+          <w:highlight w:val="white"/>
+          <w:lang w:val="en-US"/>
+        </w:rPr>
+        <w:t>"</w:t>
+      </w:r>
+      <w:r>
+        <w:rPr>
+          <w:rFonts w:ascii="Courier New" w:hAnsi="Courier New" w:cs="Courier New"/>
+          <w:color w:val="A31515"/>
+          <w:sz w:val="16"/>
+          <w:szCs w:val="16"/>
+          <w:highlight w:val="white"/>
+        </w:rPr>
+        <w:t>Ваш</w:t>
+      </w:r>
+      <w:r>
+        <w:rPr>
+          <w:rFonts w:ascii="Courier New" w:hAnsi="Courier New" w:cs="Courier New"/>
+          <w:color w:val="A31515"/>
+          <w:sz w:val="16"/>
+          <w:szCs w:val="16"/>
+          <w:highlight w:val="white"/>
+          <w:lang w:val="en-US"/>
+        </w:rPr>
+        <w:t xml:space="preserve"> </w:t>
+      </w:r>
+      <w:r>
+        <w:rPr>
+          <w:rFonts w:ascii="Courier New" w:hAnsi="Courier New" w:cs="Courier New"/>
+          <w:color w:val="A31515"/>
+          <w:sz w:val="16"/>
+          <w:szCs w:val="16"/>
+          <w:highlight w:val="white"/>
+        </w:rPr>
+        <w:t>словарь</w:t>
+      </w:r>
+      <w:r>
+        <w:rPr>
+          <w:rFonts w:ascii="Courier New" w:hAnsi="Courier New" w:cs="Courier New"/>
+          <w:color w:val="A31515"/>
+          <w:sz w:val="16"/>
+          <w:szCs w:val="16"/>
+          <w:highlight w:val="white"/>
+          <w:lang w:val="en-US"/>
+        </w:rPr>
+        <w:t xml:space="preserve"> </w:t>
+      </w:r>
       <w:proofErr w:type="gramStart"/>
       <w:r>
         <w:rPr>
           <w:rFonts w:ascii="Courier New" w:hAnsi="Courier New" w:cs="Courier New"/>
-          <w:color w:val="000000"/>
-          <w:sz w:val="16"/>
-          <w:szCs w:val="16"/>
-          <w:highlight w:val="white"/>
-        </w:rPr>
-        <w:t>std</w:t>
-      </w:r>
-      <w:proofErr w:type="spellEnd"/>
-      <w:r>
-        <w:rPr>
-          <w:rFonts w:ascii="Courier New" w:hAnsi="Courier New" w:cs="Courier New"/>
-          <w:color w:val="000000"/>
-          <w:sz w:val="16"/>
-          <w:szCs w:val="16"/>
-          <w:highlight w:val="white"/>
-        </w:rPr>
-        <w:t>::</w:t>
-      </w:r>
-      <w:proofErr w:type="spellStart"/>
+          <w:color w:val="A31515"/>
+          <w:sz w:val="16"/>
+          <w:szCs w:val="16"/>
+          <w:highlight w:val="white"/>
+          <w:lang w:val="en-US"/>
+        </w:rPr>
+        <w:t>( "</w:t>
+      </w:r>
       <w:proofErr w:type="gramEnd"/>
       <w:r>
         <w:rPr>
@@ -25564,19 +26121,9 @@
           <w:sz w:val="16"/>
           <w:szCs w:val="16"/>
           <w:highlight w:val="white"/>
-        </w:rPr>
-        <w:t>cout</w:t>
-      </w:r>
-      <w:proofErr w:type="spellEnd"/>
-      <w:r>
-        <w:rPr>
-          <w:rFonts w:ascii="Courier New" w:hAnsi="Courier New" w:cs="Courier New"/>
-          <w:color w:val="000000"/>
-          <w:sz w:val="16"/>
-          <w:szCs w:val="16"/>
-          <w:highlight w:val="white"/>
-        </w:rPr>
-        <w:t xml:space="preserve"> &lt;&lt; </w:t>
+          <w:lang w:val="en-US"/>
+        </w:rPr>
+        <w:t xml:space="preserve"> &lt;&lt; vector_size &lt;&lt; </w:t>
       </w:r>
       <w:r>
         <w:rPr>
@@ -25585,40 +26132,9 @@
           <w:sz w:val="16"/>
           <w:szCs w:val="16"/>
           <w:highlight w:val="white"/>
-        </w:rPr>
-        <w:t>"Ваш словарь ( "</w:t>
-      </w:r>
-      <w:r>
-        <w:rPr>
-          <w:rFonts w:ascii="Courier New" w:hAnsi="Courier New" w:cs="Courier New"/>
-          <w:color w:val="000000"/>
-          <w:sz w:val="16"/>
-          <w:szCs w:val="16"/>
-          <w:highlight w:val="white"/>
-        </w:rPr>
-        <w:t xml:space="preserve"> &lt;&lt; </w:t>
-      </w:r>
-      <w:proofErr w:type="spellStart"/>
-      <w:r>
-        <w:rPr>
-          <w:rFonts w:ascii="Courier New" w:hAnsi="Courier New" w:cs="Courier New"/>
-          <w:color w:val="000000"/>
-          <w:sz w:val="16"/>
-          <w:szCs w:val="16"/>
-          <w:highlight w:val="white"/>
-        </w:rPr>
-        <w:t>vector_size</w:t>
-      </w:r>
-      <w:proofErr w:type="spellEnd"/>
-      <w:r>
-        <w:rPr>
-          <w:rFonts w:ascii="Courier New" w:hAnsi="Courier New" w:cs="Courier New"/>
-          <w:color w:val="000000"/>
-          <w:sz w:val="16"/>
-          <w:szCs w:val="16"/>
-          <w:highlight w:val="white"/>
-        </w:rPr>
-        <w:t xml:space="preserve"> &lt;&lt; </w:t>
+          <w:lang w:val="en-US"/>
+        </w:rPr>
+        <w:t xml:space="preserve">" </w:t>
       </w:r>
       <w:r>
         <w:rPr>
@@ -25628,15 +26144,27 @@
           <w:szCs w:val="16"/>
           <w:highlight w:val="white"/>
         </w:rPr>
-        <w:t>" слов )."</w:t>
-      </w:r>
-      <w:r>
-        <w:rPr>
-          <w:rFonts w:ascii="Courier New" w:hAnsi="Courier New" w:cs="Courier New"/>
-          <w:color w:val="000000"/>
-          <w:sz w:val="16"/>
-          <w:szCs w:val="16"/>
-          <w:highlight w:val="white"/>
+        <w:t>слов</w:t>
+      </w:r>
+      <w:r>
+        <w:rPr>
+          <w:rFonts w:ascii="Courier New" w:hAnsi="Courier New" w:cs="Courier New"/>
+          <w:color w:val="A31515"/>
+          <w:sz w:val="16"/>
+          <w:szCs w:val="16"/>
+          <w:highlight w:val="white"/>
+          <w:lang w:val="en-US"/>
+        </w:rPr>
+        <w:t xml:space="preserve"> )."</w:t>
+      </w:r>
+      <w:r>
+        <w:rPr>
+          <w:rFonts w:ascii="Courier New" w:hAnsi="Courier New" w:cs="Courier New"/>
+          <w:color w:val="000000"/>
+          <w:sz w:val="16"/>
+          <w:szCs w:val="16"/>
+          <w:highlight w:val="white"/>
+          <w:lang w:val="en-US"/>
         </w:rPr>
         <w:t xml:space="preserve"> </w:t>
       </w:r>
@@ -26292,7 +26820,7 @@
           <w:szCs w:val="32"/>
         </w:rPr>
       </w:pPr>
-      <w:bookmarkStart w:id="8" w:name="_Toc418404177"/>
+      <w:bookmarkStart w:id="9" w:name="_Toc418404177"/>
       <w:r>
         <w:rPr>
           <w:rFonts w:eastAsiaTheme="minorHAnsi"/>
@@ -26307,8 +26835,6 @@
           <w:rFonts w:eastAsiaTheme="minorHAnsi"/>
         </w:rPr>
       </w:pPr>
-      <w:bookmarkStart w:id="9" w:name="_GoBack"/>
-      <w:bookmarkEnd w:id="9"/>
       <w:r>
         <w:rPr>
           <w:rFonts w:eastAsiaTheme="minorHAnsi"/>
@@ -26316,7 +26842,7 @@
         <w:lastRenderedPageBreak/>
         <w:t>Пример работы программы в консольном режиме</w:t>
       </w:r>
-      <w:bookmarkEnd w:id="8"/>
+      <w:bookmarkEnd w:id="9"/>
     </w:p>
     <w:p>
       <w:pPr>
@@ -28808,7 +29334,7 @@
           <w:rPr>
             <w:noProof/>
           </w:rPr>
-          <w:t>19</w:t>
+          <w:t>8</w:t>
         </w:r>
         <w:r>
           <w:fldChar w:fldCharType="end"/>
@@ -31181,7 +31707,7 @@
 </file>
 
 <file path=customXml/itemProps1.xml><?xml version="1.0" encoding="utf-8"?>
-<ds:datastoreItem xmlns:ds="http://schemas.openxmlformats.org/officeDocument/2006/customXml" ds:itemID="{26D2B3F2-3574-4F18-9E96-39D82E56ED06}">
+<ds:datastoreItem xmlns:ds="http://schemas.openxmlformats.org/officeDocument/2006/customXml" ds:itemID="{4A995591-2F14-45DE-9FAF-443143229CE0}">
   <ds:schemaRefs>
     <ds:schemaRef ds:uri="http://schemas.openxmlformats.org/officeDocument/2006/bibliography"/>
   </ds:schemaRefs>
